--- a/Requirements.docx
+++ b/Requirements.docx
@@ -33,12 +33,12 @@
           <w:numId w:val="1"/>
         </w:numPr>
         <w:rPr>
-          <w:highlight w:val="yellow"/>
-        </w:rPr>
-      </w:pPr>
-      <w:r>
-        <w:rPr>
-          <w:highlight w:val="yellow"/>
+          <w:highlight w:val="green"/>
+        </w:rPr>
+      </w:pPr>
+      <w:r>
+        <w:rPr>
+          <w:highlight w:val="green"/>
         </w:rPr>
         <w:t>WMIC CREATE vervangen door sensor</w:t>
       </w:r>
@@ -60,6 +60,18 @@
         </w:rPr>
         <w:t>Fix release nummers in namen (REGEX template toevoegen)</w:t>
       </w:r>
+      <w:r>
+        <w:rPr>
+          <w:highlight w:val="yellow"/>
+        </w:rPr>
+        <w:t xml:space="preserve"> </w:t>
+      </w:r>
+      <w:r>
+        <w:rPr>
+          <w:highlight w:val="yellow"/>
+        </w:rPr>
+        <w:sym w:font="Wingdings" w:char="F0E7"/>
+      </w:r>
     </w:p>
     <w:p>
       <w:pPr>
@@ -96,6 +108,18 @@
         </w:rPr>
         <w:t>Home controller netjes maken en VERSIE nummer goed organiseren</w:t>
       </w:r>
+      <w:r>
+        <w:rPr>
+          <w:highlight w:val="yellow"/>
+        </w:rPr>
+        <w:t xml:space="preserve"> </w:t>
+      </w:r>
+      <w:r>
+        <w:rPr>
+          <w:highlight w:val="yellow"/>
+        </w:rPr>
+        <w:sym w:font="Wingdings" w:char="F0E7"/>
+      </w:r>
     </w:p>
     <w:p>
       <w:pPr>
@@ -105,13 +129,8 @@
           <w:numId w:val="1"/>
         </w:numPr>
       </w:pPr>
-      <w:proofErr w:type="spellStart"/>
-      <w:r>
-        <w:t>Datetime</w:t>
-      </w:r>
-      <w:proofErr w:type="spellEnd"/>
-      <w:r>
-        <w:t xml:space="preserve"> input goed krijgen (date + time splitsen)</w:t>
+      <w:r>
+        <w:t>Datetime input goed krijgen (date + time splitsen)</w:t>
       </w:r>
     </w:p>
     <w:p>
@@ -134,13 +153,8 @@
           <w:numId w:val="1"/>
         </w:numPr>
       </w:pPr>
-      <w:proofErr w:type="spellStart"/>
-      <w:r>
-        <w:t>Locate</w:t>
-      </w:r>
-      <w:proofErr w:type="spellEnd"/>
-      <w:r>
-        <w:t xml:space="preserve"> functie in lijsten</w:t>
+      <w:r>
+        <w:t>Locate functie in lijsten</w:t>
       </w:r>
     </w:p>
     <w:p>

--- a/Requirements.docx
+++ b/Requirements.docx
@@ -129,8 +129,13 @@
           <w:numId w:val="1"/>
         </w:numPr>
       </w:pPr>
-      <w:r>
-        <w:t>Datetime input goed krijgen (date + time splitsen)</w:t>
+      <w:proofErr w:type="spellStart"/>
+      <w:r>
+        <w:t>Datetime</w:t>
+      </w:r>
+      <w:proofErr w:type="spellEnd"/>
+      <w:r>
+        <w:t xml:space="preserve"> input goed krijgen (date + time splitsen)</w:t>
       </w:r>
     </w:p>
     <w:p>
@@ -153,8 +158,13 @@
           <w:numId w:val="1"/>
         </w:numPr>
       </w:pPr>
-      <w:r>
-        <w:t>Locate functie in lijsten</w:t>
+      <w:proofErr w:type="spellStart"/>
+      <w:r>
+        <w:t>Locate</w:t>
+      </w:r>
+      <w:proofErr w:type="spellEnd"/>
+      <w:r>
+        <w:t xml:space="preserve"> functie in lijsten</w:t>
       </w:r>
     </w:p>
     <w:p>
@@ -251,6 +261,38 @@
       </w:pPr>
       <w:r>
         <w:t>Boodschappen op basis van een nummer + parameters</w:t>
+      </w:r>
+    </w:p>
+    <w:p>
+      <w:pPr>
+        <w:pStyle w:val="Lijstalinea"/>
+        <w:numPr>
+          <w:ilvl w:val="0"/>
+          <w:numId w:val="1"/>
+        </w:numPr>
+        <w:rPr>
+          <w:highlight w:val="yellow"/>
+        </w:rPr>
+      </w:pPr>
+      <w:r>
+        <w:rPr>
+          <w:highlight w:val="yellow"/>
+        </w:rPr>
+        <w:t>Alle SERVICES koppelen aan software/</w:t>
+      </w:r>
+      <w:proofErr w:type="spellStart"/>
+      <w:r>
+        <w:rPr>
+          <w:highlight w:val="yellow"/>
+        </w:rPr>
+        <w:t>location</w:t>
+      </w:r>
+      <w:proofErr w:type="spellEnd"/>
+      <w:r>
+        <w:rPr>
+          <w:highlight w:val="yellow"/>
+        </w:rPr>
+        <w:t>, sensor herschrijven</w:t>
       </w:r>
     </w:p>
     <w:sectPr>

--- a/Requirements.docx
+++ b/Requirements.docx
@@ -1,12 +1,7 @@
 
 <file path=word/document.xml><?xml version="1.0" encoding="utf-8"?>
-<w:document xmlns:wpc="http://schemas.microsoft.com/office/word/2010/wordprocessingCanvas" xmlns:cx="http://schemas.microsoft.com/office/drawing/2014/chartex" xmlns:cx1="http://schemas.microsoft.com/office/drawing/2015/9/8/chartex" xmlns:cx2="http://schemas.microsoft.com/office/drawing/2015/10/21/chartex" xmlns:cx3="http://schemas.microsoft.com/office/drawing/2016/5/9/chartex" xmlns:cx4="http://schemas.microsoft.com/office/drawing/2016/5/10/chartex" xmlns:cx5="http://schemas.microsoft.com/office/drawing/2016/5/11/chartex" xmlns:cx6="http://schemas.microsoft.com/office/drawing/2016/5/12/chartex" xmlns:cx7="http://schemas.microsoft.com/office/drawing/2016/5/13/chartex" xmlns:cx8="http://schemas.microsoft.com/office/drawing/2016/5/14/chartex" xmlns:mc="http://schemas.openxmlformats.org/markup-compatibility/2006" xmlns:aink="http://schemas.microsoft.com/office/drawing/2016/ink" xmlns:am3d="http://schemas.microsoft.com/office/drawing/2017/model3d" xmlns:o="urn:schemas-microsoft-com:office:office" xmlns:oel="http://schemas.microsoft.com/office/2019/extlst" xmlns:r="http://schemas.openxmlformats.org/officeDocument/2006/relationships" xmlns:m="http://schemas.openxmlformats.org/officeDocument/2006/math" xmlns:v="urn:schemas-microsoft-com:vml" xmlns:wp14="http://schemas.microsoft.com/office/word/2010/wordprocessingDrawing" xmlns:wp="http://schemas.openxmlformats.org/drawingml/2006/wordprocessingDrawing" xmlns:w10="urn:schemas-microsoft-com:office:word" xmlns:w="http://schemas.openxmlformats.org/wordprocessingml/2006/main" xmlns:w14="http://schemas.microsoft.com/office/word/2010/wordml" xmlns:w15="http://schemas.microsoft.com/office/word/2012/wordml" xmlns:w16cex="http://schemas.microsoft.com/office/word/2018/wordml/cex" xmlns:w16cid="http://schemas.microsoft.com/office/word/2016/wordml/cid" xmlns:w16="http://schemas.microsoft.com/office/word/2018/wordml" xmlns:w16sdtdh="http://schemas.microsoft.com/office/word/2020/wordml/sdtdatahash" xmlns:w16se="http://schemas.microsoft.com/office/word/2015/wordml/symex" xmlns:wpg="http://schemas.microsoft.com/office/word/2010/wordprocessingGroup" xmlns:wpi="http://schemas.microsoft.com/office/word/2010/wordprocessingInk" xmlns:wne="http://schemas.microsoft.com/office/word/2006/wordml" xmlns:wps="http://schemas.microsoft.com/office/word/2010/wordprocessingShape" mc:Ignorable="w14 w15 w16se w16cid w16 w16cex w16sdtdh wp14">
+<w:document xmlns:wpc="http://schemas.microsoft.com/office/word/2010/wordprocessingCanvas" xmlns:cx="http://schemas.microsoft.com/office/drawing/2014/chartex" xmlns:cx1="http://schemas.microsoft.com/office/drawing/2015/9/8/chartex" xmlns:cx2="http://schemas.microsoft.com/office/drawing/2015/10/21/chartex" xmlns:cx3="http://schemas.microsoft.com/office/drawing/2016/5/9/chartex" xmlns:cx4="http://schemas.microsoft.com/office/drawing/2016/5/10/chartex" xmlns:cx5="http://schemas.microsoft.com/office/drawing/2016/5/11/chartex" xmlns:cx6="http://schemas.microsoft.com/office/drawing/2016/5/12/chartex" xmlns:cx7="http://schemas.microsoft.com/office/drawing/2016/5/13/chartex" xmlns:cx8="http://schemas.microsoft.com/office/drawing/2016/5/14/chartex" xmlns:mc="http://schemas.openxmlformats.org/markup-compatibility/2006" xmlns:aink="http://schemas.microsoft.com/office/drawing/2016/ink" xmlns:am3d="http://schemas.microsoft.com/office/drawing/2017/model3d" xmlns:o="urn:schemas-microsoft-com:office:office" xmlns:oel="http://schemas.microsoft.com/office/2019/extlst" xmlns:r="http://schemas.openxmlformats.org/officeDocument/2006/relationships" xmlns:m="http://schemas.openxmlformats.org/officeDocument/2006/math" xmlns:v="urn:schemas-microsoft-com:vml" xmlns:wp14="http://schemas.microsoft.com/office/word/2010/wordprocessingDrawing" xmlns:wp="http://schemas.openxmlformats.org/drawingml/2006/wordprocessingDrawing" xmlns:w10="urn:schemas-microsoft-com:office:word" xmlns:w="http://schemas.openxmlformats.org/wordprocessingml/2006/main" xmlns:w14="http://schemas.microsoft.com/office/word/2010/wordml" xmlns:w15="http://schemas.microsoft.com/office/word/2012/wordml" xmlns:w16cex="http://schemas.microsoft.com/office/word/2018/wordml/cex" xmlns:w16cid="http://schemas.microsoft.com/office/word/2016/wordml/cid" xmlns:w16="http://schemas.microsoft.com/office/word/2018/wordml" xmlns:w16du="http://schemas.microsoft.com/office/word/2023/wordml/word16du" xmlns:w16sdtdh="http://schemas.microsoft.com/office/word/2020/wordml/sdtdatahash" xmlns:w16se="http://schemas.microsoft.com/office/word/2015/wordml/symex" xmlns:wpg="http://schemas.microsoft.com/office/word/2010/wordprocessingGroup" xmlns:wpi="http://schemas.microsoft.com/office/word/2010/wordprocessingInk" xmlns:wne="http://schemas.microsoft.com/office/word/2006/wordml" xmlns:wps="http://schemas.microsoft.com/office/word/2010/wordprocessingShape" mc:Ignorable="w14 w15 w16se w16cid w16 w16cex w16sdtdh w16du wp14">
   <w:body>
-    <w:p>
-      <w:pPr>
-        <w:ind w:left="720" w:hanging="360"/>
-      </w:pPr>
-    </w:p>
     <w:p>
       <w:pPr>
         <w:pStyle w:val="Lijstalinea"/>
@@ -99,6 +94,24 @@
           <w:numId w:val="1"/>
         </w:numPr>
         <w:rPr>
+          <w:highlight w:val="green"/>
+        </w:rPr>
+      </w:pPr>
+      <w:r>
+        <w:rPr>
+          <w:highlight w:val="green"/>
+        </w:rPr>
+        <w:t xml:space="preserve">Home controller netjes maken en </w:t>
+      </w:r>
+    </w:p>
+    <w:p>
+      <w:pPr>
+        <w:pStyle w:val="Lijstalinea"/>
+        <w:numPr>
+          <w:ilvl w:val="0"/>
+          <w:numId w:val="1"/>
+        </w:numPr>
+        <w:rPr>
           <w:highlight w:val="yellow"/>
         </w:rPr>
       </w:pPr>
@@ -106,13 +119,7 @@
         <w:rPr>
           <w:highlight w:val="yellow"/>
         </w:rPr>
-        <w:t>Home controller netjes maken en VERSIE nummer goed organiseren</w:t>
-      </w:r>
-      <w:r>
-        <w:rPr>
-          <w:highlight w:val="yellow"/>
-        </w:rPr>
-        <w:t xml:space="preserve"> </w:t>
+        <w:t xml:space="preserve">VERSIE nummer goed organiseren </w:t>
       </w:r>
       <w:r>
         <w:rPr>
@@ -306,7 +313,7 @@
 </file>
 
 <file path=word/numbering.xml><?xml version="1.0" encoding="utf-8"?>
-<w:numbering xmlns:wpc="http://schemas.microsoft.com/office/word/2010/wordprocessingCanvas" xmlns:cx="http://schemas.microsoft.com/office/drawing/2014/chartex" xmlns:cx1="http://schemas.microsoft.com/office/drawing/2015/9/8/chartex" xmlns:cx2="http://schemas.microsoft.com/office/drawing/2015/10/21/chartex" xmlns:cx3="http://schemas.microsoft.com/office/drawing/2016/5/9/chartex" xmlns:cx4="http://schemas.microsoft.com/office/drawing/2016/5/10/chartex" xmlns:cx5="http://schemas.microsoft.com/office/drawing/2016/5/11/chartex" xmlns:cx6="http://schemas.microsoft.com/office/drawing/2016/5/12/chartex" xmlns:cx7="http://schemas.microsoft.com/office/drawing/2016/5/13/chartex" xmlns:cx8="http://schemas.microsoft.com/office/drawing/2016/5/14/chartex" xmlns:mc="http://schemas.openxmlformats.org/markup-compatibility/2006" xmlns:aink="http://schemas.microsoft.com/office/drawing/2016/ink" xmlns:am3d="http://schemas.microsoft.com/office/drawing/2017/model3d" xmlns:o="urn:schemas-microsoft-com:office:office" xmlns:oel="http://schemas.microsoft.com/office/2019/extlst" xmlns:r="http://schemas.openxmlformats.org/officeDocument/2006/relationships" xmlns:m="http://schemas.openxmlformats.org/officeDocument/2006/math" xmlns:v="urn:schemas-microsoft-com:vml" xmlns:wp14="http://schemas.microsoft.com/office/word/2010/wordprocessingDrawing" xmlns:wp="http://schemas.openxmlformats.org/drawingml/2006/wordprocessingDrawing" xmlns:w10="urn:schemas-microsoft-com:office:word" xmlns:w="http://schemas.openxmlformats.org/wordprocessingml/2006/main" xmlns:w14="http://schemas.microsoft.com/office/word/2010/wordml" xmlns:w15="http://schemas.microsoft.com/office/word/2012/wordml" xmlns:w16cex="http://schemas.microsoft.com/office/word/2018/wordml/cex" xmlns:w16cid="http://schemas.microsoft.com/office/word/2016/wordml/cid" xmlns:w16="http://schemas.microsoft.com/office/word/2018/wordml" xmlns:w16sdtdh="http://schemas.microsoft.com/office/word/2020/wordml/sdtdatahash" xmlns:w16se="http://schemas.microsoft.com/office/word/2015/wordml/symex" xmlns:wpg="http://schemas.microsoft.com/office/word/2010/wordprocessingGroup" xmlns:wpi="http://schemas.microsoft.com/office/word/2010/wordprocessingInk" xmlns:wne="http://schemas.microsoft.com/office/word/2006/wordml" xmlns:wps="http://schemas.microsoft.com/office/word/2010/wordprocessingShape" mc:Ignorable="w14 w15 w16se w16cid w16 w16cex w16sdtdh wp14">
+<w:numbering xmlns:wpc="http://schemas.microsoft.com/office/word/2010/wordprocessingCanvas" xmlns:cx="http://schemas.microsoft.com/office/drawing/2014/chartex" xmlns:cx1="http://schemas.microsoft.com/office/drawing/2015/9/8/chartex" xmlns:cx2="http://schemas.microsoft.com/office/drawing/2015/10/21/chartex" xmlns:cx3="http://schemas.microsoft.com/office/drawing/2016/5/9/chartex" xmlns:cx4="http://schemas.microsoft.com/office/drawing/2016/5/10/chartex" xmlns:cx5="http://schemas.microsoft.com/office/drawing/2016/5/11/chartex" xmlns:cx6="http://schemas.microsoft.com/office/drawing/2016/5/12/chartex" xmlns:cx7="http://schemas.microsoft.com/office/drawing/2016/5/13/chartex" xmlns:cx8="http://schemas.microsoft.com/office/drawing/2016/5/14/chartex" xmlns:mc="http://schemas.openxmlformats.org/markup-compatibility/2006" xmlns:aink="http://schemas.microsoft.com/office/drawing/2016/ink" xmlns:am3d="http://schemas.microsoft.com/office/drawing/2017/model3d" xmlns:o="urn:schemas-microsoft-com:office:office" xmlns:oel="http://schemas.microsoft.com/office/2019/extlst" xmlns:r="http://schemas.openxmlformats.org/officeDocument/2006/relationships" xmlns:m="http://schemas.openxmlformats.org/officeDocument/2006/math" xmlns:v="urn:schemas-microsoft-com:vml" xmlns:wp14="http://schemas.microsoft.com/office/word/2010/wordprocessingDrawing" xmlns:wp="http://schemas.openxmlformats.org/drawingml/2006/wordprocessingDrawing" xmlns:w10="urn:schemas-microsoft-com:office:word" xmlns:w="http://schemas.openxmlformats.org/wordprocessingml/2006/main" xmlns:w14="http://schemas.microsoft.com/office/word/2010/wordml" xmlns:w15="http://schemas.microsoft.com/office/word/2012/wordml" xmlns:w16cex="http://schemas.microsoft.com/office/word/2018/wordml/cex" xmlns:w16cid="http://schemas.microsoft.com/office/word/2016/wordml/cid" xmlns:w16="http://schemas.microsoft.com/office/word/2018/wordml" xmlns:w16du="http://schemas.microsoft.com/office/word/2023/wordml/word16du" xmlns:w16sdtdh="http://schemas.microsoft.com/office/word/2020/wordml/sdtdatahash" xmlns:w16se="http://schemas.microsoft.com/office/word/2015/wordml/symex" xmlns:wpg="http://schemas.microsoft.com/office/word/2010/wordprocessingGroup" xmlns:wpi="http://schemas.microsoft.com/office/word/2010/wordprocessingInk" xmlns:wne="http://schemas.microsoft.com/office/word/2006/wordml" xmlns:wps="http://schemas.microsoft.com/office/word/2010/wordprocessingShape" mc:Ignorable="w14 w15 w16se w16cid w16 w16cex w16sdtdh w16du wp14">
   <w:abstractNum w:abstractNumId="0" w15:restartNumberingAfterBreak="0">
     <w:nsid w:val="75E40612"/>
     <w:multiLevelType w:val="hybridMultilevel"/>
@@ -427,7 +434,7 @@
 </file>
 
 <file path=word/styles.xml><?xml version="1.0" encoding="utf-8"?>
-<w:styles xmlns:mc="http://schemas.openxmlformats.org/markup-compatibility/2006" xmlns:r="http://schemas.openxmlformats.org/officeDocument/2006/relationships" xmlns:w="http://schemas.openxmlformats.org/wordprocessingml/2006/main" xmlns:w14="http://schemas.microsoft.com/office/word/2010/wordml" xmlns:w15="http://schemas.microsoft.com/office/word/2012/wordml" xmlns:w16cex="http://schemas.microsoft.com/office/word/2018/wordml/cex" xmlns:w16cid="http://schemas.microsoft.com/office/word/2016/wordml/cid" xmlns:w16="http://schemas.microsoft.com/office/word/2018/wordml" xmlns:w16sdtdh="http://schemas.microsoft.com/office/word/2020/wordml/sdtdatahash" xmlns:w16se="http://schemas.microsoft.com/office/word/2015/wordml/symex" mc:Ignorable="w14 w15 w16se w16cid w16 w16cex w16sdtdh">
+<w:styles xmlns:mc="http://schemas.openxmlformats.org/markup-compatibility/2006" xmlns:r="http://schemas.openxmlformats.org/officeDocument/2006/relationships" xmlns:w="http://schemas.openxmlformats.org/wordprocessingml/2006/main" xmlns:w14="http://schemas.microsoft.com/office/word/2010/wordml" xmlns:w15="http://schemas.microsoft.com/office/word/2012/wordml" xmlns:w16cex="http://schemas.microsoft.com/office/word/2018/wordml/cex" xmlns:w16cid="http://schemas.microsoft.com/office/word/2016/wordml/cid" xmlns:w16="http://schemas.microsoft.com/office/word/2018/wordml" xmlns:w16du="http://schemas.microsoft.com/office/word/2023/wordml/word16du" xmlns:w16sdtdh="http://schemas.microsoft.com/office/word/2020/wordml/sdtdatahash" xmlns:w16se="http://schemas.microsoft.com/office/word/2015/wordml/symex" mc:Ignorable="w14 w15 w16se w16cid w16 w16cex w16sdtdh w16du">
   <w:docDefaults>
     <w:rPrDefault>
       <w:rPr>

--- a/Requirements.docx
+++ b/Requirements.docx
@@ -10,6 +10,38 @@
           <w:numId w:val="1"/>
         </w:numPr>
         <w:rPr>
+          <w:highlight w:val="red"/>
+        </w:rPr>
+      </w:pPr>
+      <w:r>
+        <w:rPr>
+          <w:highlight w:val="red"/>
+        </w:rPr>
+        <w:t>Report05 + 06 (</w:t>
+      </w:r>
+      <w:proofErr w:type="spellStart"/>
+      <w:r>
+        <w:rPr>
+          <w:highlight w:val="red"/>
+        </w:rPr>
+        <w:t>Installations</w:t>
+      </w:r>
+      <w:proofErr w:type="spellEnd"/>
+      <w:r>
+        <w:rPr>
+          <w:highlight w:val="red"/>
+        </w:rPr>
+        <w:t>) goed krijgen.</w:t>
+      </w:r>
+    </w:p>
+    <w:p>
+      <w:pPr>
+        <w:pStyle w:val="Lijstalinea"/>
+        <w:numPr>
+          <w:ilvl w:val="0"/>
+          <w:numId w:val="1"/>
+        </w:numPr>
+        <w:rPr>
           <w:highlight w:val="green"/>
         </w:rPr>
       </w:pPr>
@@ -46,24 +78,24 @@
           <w:numId w:val="1"/>
         </w:numPr>
         <w:rPr>
-          <w:highlight w:val="yellow"/>
-        </w:rPr>
-      </w:pPr>
-      <w:r>
-        <w:rPr>
-          <w:highlight w:val="yellow"/>
+          <w:highlight w:val="green"/>
+        </w:rPr>
+      </w:pPr>
+      <w:r>
+        <w:rPr>
+          <w:highlight w:val="green"/>
         </w:rPr>
         <w:t>Fix release nummers in namen (REGEX template toevoegen)</w:t>
       </w:r>
       <w:r>
         <w:rPr>
-          <w:highlight w:val="yellow"/>
+          <w:highlight w:val="green"/>
         </w:rPr>
         <w:t xml:space="preserve"> </w:t>
       </w:r>
       <w:r>
         <w:rPr>
-          <w:highlight w:val="yellow"/>
+          <w:highlight w:val="green"/>
         </w:rPr>
         <w:sym w:font="Wingdings" w:char="F0E7"/>
       </w:r>
@@ -181,8 +213,14 @@
           <w:ilvl w:val="0"/>
           <w:numId w:val="1"/>
         </w:numPr>
-      </w:pPr>
-      <w:r>
+        <w:rPr>
+          <w:highlight w:val="yellow"/>
+        </w:rPr>
+      </w:pPr>
+      <w:r>
+        <w:rPr>
+          <w:highlight w:val="yellow"/>
+        </w:rPr>
         <w:t>Locatie in lijsten onthouden</w:t>
       </w:r>
     </w:p>
@@ -300,6 +338,76 @@
           <w:highlight w:val="yellow"/>
         </w:rPr>
         <w:t>, sensor herschrijven</w:t>
+      </w:r>
+    </w:p>
+    <w:p>
+      <w:pPr>
+        <w:pStyle w:val="Lijstalinea"/>
+        <w:numPr>
+          <w:ilvl w:val="0"/>
+          <w:numId w:val="1"/>
+        </w:numPr>
+        <w:rPr>
+          <w:highlight w:val="yellow"/>
+        </w:rPr>
+      </w:pPr>
+      <w:proofErr w:type="spellStart"/>
+      <w:r>
+        <w:rPr>
+          <w:highlight w:val="yellow"/>
+        </w:rPr>
+        <w:t>ID’s</w:t>
+      </w:r>
+      <w:proofErr w:type="spellEnd"/>
+      <w:r>
+        <w:rPr>
+          <w:highlight w:val="yellow"/>
+        </w:rPr>
+        <w:t xml:space="preserve"> tonen in diverse schermen</w:t>
+      </w:r>
+    </w:p>
+    <w:p>
+      <w:pPr>
+        <w:pStyle w:val="Lijstalinea"/>
+        <w:numPr>
+          <w:ilvl w:val="0"/>
+          <w:numId w:val="1"/>
+        </w:numPr>
+        <w:rPr>
+          <w:highlight w:val="yellow"/>
+        </w:rPr>
+      </w:pPr>
+      <w:r>
+        <w:rPr>
+          <w:highlight w:val="yellow"/>
+        </w:rPr>
+        <w:t xml:space="preserve">OVERVIEW rapport </w:t>
+      </w:r>
+      <w:r>
+        <w:rPr>
+          <w:highlight w:val="yellow"/>
+        </w:rPr>
+        <w:sym w:font="Wingdings" w:char="F0E8"/>
+      </w:r>
+      <w:r>
+        <w:rPr>
+          <w:highlight w:val="yellow"/>
+        </w:rPr>
+        <w:t xml:space="preserve"> </w:t>
+      </w:r>
+      <w:proofErr w:type="spellStart"/>
+      <w:r>
+        <w:rPr>
+          <w:highlight w:val="yellow"/>
+        </w:rPr>
+        <w:t>Vendor</w:t>
+      </w:r>
+      <w:proofErr w:type="spellEnd"/>
+      <w:r>
+        <w:rPr>
+          <w:highlight w:val="yellow"/>
+        </w:rPr>
+        <w:t xml:space="preserve"> – Component - Installaties</w:t>
       </w:r>
     </w:p>
     <w:sectPr>
